--- a/documentation/vitmav45-mayuyu.docx
+++ b/documentation/vitmav45-mayuyu.docx
@@ -3756,38 +3756,35 @@
     <w:p>
       <w:pPr>
         <w:jc w:val="both"/>
+      </w:pPr>
+      <w:r>
         <w:rPr>
           <w:rFonts w:hint="eastAsia"/>
         </w:rPr>
-      </w:pPr>
+        <w:t xml:space="preserve">The drug's type can provide valuable information, so we use this value for training. We transformed the string values to integers (biotech </w:t>
+      </w:r>
       <w:r>
         <w:rPr>
           <w:rFonts w:hint="eastAsia"/>
         </w:rPr>
-        <w:t xml:space="preserve">The drug's type can provide valuable information, so we use this value for training. We transformed the string values to integers (biotech </w:t>
+        <w:t>→</w:t>
       </w:r>
       <w:r>
         <w:rPr>
           <w:rFonts w:hint="eastAsia"/>
         </w:rPr>
+        <w:t xml:space="preserve"> 0, small molecule </w:t>
+      </w:r>
+      <w:r>
+        <w:rPr>
+          <w:rFonts w:hint="eastAsia"/>
+        </w:rPr>
         <w:t>→</w:t>
       </w:r>
       <w:r>
         <w:rPr>
           <w:rFonts w:hint="eastAsia"/>
         </w:rPr>
-        <w:t xml:space="preserve"> 0, small molecule </w:t>
-      </w:r>
-      <w:r>
-        <w:rPr>
-          <w:rFonts w:hint="eastAsia"/>
-        </w:rPr>
-        <w:t>→</w:t>
-      </w:r>
-      <w:r>
-        <w:rPr>
-          <w:rFonts w:hint="eastAsia"/>
-        </w:rPr>
         <w:t xml:space="preserve"> 1), so the model can interpret them.</w:t>
       </w:r>
     </w:p>
@@ -4367,6 +4364,14 @@
       <w:proofErr w:type="spellEnd"/>
       <w:r>
         <w:t>.</w:t>
+      </w:r>
+    </w:p>
+    <w:p>
+      <w:pPr>
+        <w:pStyle w:val="Cmsor2"/>
+      </w:pPr>
+      <w:r>
+        <w:t>Evaluation</w:t>
       </w:r>
     </w:p>
     <w:p>
@@ -6095,6 +6100,7 @@
       </w:pPr>
       <w:proofErr w:type="spellStart"/>
       <w:r>
+        <w:lastRenderedPageBreak/>
         <w:t>With</w:t>
       </w:r>
       <w:proofErr w:type="spellEnd"/>
@@ -6183,7 +6189,6 @@
       </w:r>
       <w:proofErr w:type="spellStart"/>
       <w:r>
-        <w:lastRenderedPageBreak/>
         <w:t>the</w:t>
       </w:r>
       <w:proofErr w:type="spellEnd"/>
@@ -9035,6 +9040,7 @@
   <w:style w:type="character" w:default="1" w:styleId="Bekezdsalapbettpusa">
     <w:name w:val="Default Paragraph Font"/>
     <w:uiPriority w:val="1"/>
+    <w:semiHidden/>
     <w:unhideWhenUsed/>
   </w:style>
   <w:style w:type="table" w:default="1" w:styleId="Normltblzat">
@@ -9627,7 +9633,7 @@
 </file>
 
 <file path=customXml/itemProps1.xml><?xml version="1.0" encoding="utf-8"?>
-<ds:datastoreItem xmlns:ds="http://purl.oclc.org/ooxml/officeDocument/customXml" ds:itemID="{DE15AE36-47E2-424D-9275-2316A4BDF98D}">
+<ds:datastoreItem xmlns:ds="http://purl.oclc.org/ooxml/officeDocument/customXml" ds:itemID="{8A0ADA6C-6196-425C-B3D5-1637C92B544E}">
   <ds:schemaRefs>
     <ds:schemaRef ds:uri="http://schemas.openxmlformats.org/officeDocument/2006/bibliography"/>
   </ds:schemaRefs>

--- a/documentation/vitmav45-mayuyu.docx
+++ b/documentation/vitmav45-mayuyu.docx
@@ -1773,8 +1773,1335 @@
         <w:rPr>
           <w:lang w:val="hu-HU"/>
         </w:rPr>
+        <w:t>general</w:t>
+      </w:r>
+      <w:proofErr w:type="spellEnd"/>
+      <w:r>
+        <w:rPr>
+          <w:lang w:val="hu-HU"/>
+        </w:rPr>
+        <w:t xml:space="preserve"> </w:t>
+      </w:r>
+      <w:proofErr w:type="spellStart"/>
+      <w:r>
+        <w:rPr>
+          <w:lang w:val="hu-HU"/>
+        </w:rPr>
+        <w:t>autoencoder</w:t>
+      </w:r>
+      <w:proofErr w:type="spellEnd"/>
+      <w:r>
+        <w:rPr>
+          <w:lang w:val="hu-HU"/>
+        </w:rPr>
+        <w:t xml:space="preserve"> </w:t>
+      </w:r>
+      <w:proofErr w:type="spellStart"/>
+      <w:r>
+        <w:rPr>
+          <w:lang w:val="hu-HU"/>
+        </w:rPr>
+        <w:t>architecture</w:t>
+      </w:r>
+      <w:proofErr w:type="spellEnd"/>
+      <w:r>
+        <w:rPr>
+          <w:lang w:val="hu-HU"/>
+        </w:rPr>
+        <w:t xml:space="preserve"> </w:t>
+      </w:r>
+      <w:proofErr w:type="spellStart"/>
+      <w:r>
+        <w:rPr>
+          <w:lang w:val="hu-HU"/>
+        </w:rPr>
+        <w:t>looks</w:t>
+      </w:r>
+      <w:proofErr w:type="spellEnd"/>
+      <w:r>
+        <w:rPr>
+          <w:lang w:val="hu-HU"/>
+        </w:rPr>
+        <w:t xml:space="preserve"> </w:t>
+      </w:r>
+      <w:proofErr w:type="spellStart"/>
+      <w:r>
+        <w:rPr>
+          <w:lang w:val="hu-HU"/>
+        </w:rPr>
+        <w:t>like</w:t>
+      </w:r>
+      <w:proofErr w:type="spellEnd"/>
+      <w:r>
+        <w:rPr>
+          <w:lang w:val="hu-HU"/>
+        </w:rPr>
+        <w:t xml:space="preserve"> </w:t>
+      </w:r>
+      <w:proofErr w:type="spellStart"/>
+      <w:r>
+        <w:rPr>
+          <w:lang w:val="hu-HU"/>
+        </w:rPr>
+        <w:t>the</w:t>
+      </w:r>
+      <w:proofErr w:type="spellEnd"/>
+      <w:r>
+        <w:rPr>
+          <w:lang w:val="hu-HU"/>
+        </w:rPr>
+        <w:t xml:space="preserve"> </w:t>
+      </w:r>
+      <w:proofErr w:type="spellStart"/>
+      <w:r>
+        <w:rPr>
+          <w:lang w:val="hu-HU"/>
+        </w:rPr>
+        <w:t>following</w:t>
+      </w:r>
+      <w:proofErr w:type="spellEnd"/>
+      <w:r>
+        <w:rPr>
+          <w:lang w:val="hu-HU"/>
+        </w:rPr>
+        <w:t>:</w:t>
+      </w:r>
+    </w:p>
+    <w:p>
+      <w:pPr>
+        <w:pStyle w:val="Szvegtrzs"/>
+        <w:keepNext/>
+      </w:pPr>
+      <w:r>
+        <w:rPr>
+          <w:noProof/>
+          <w:lang w:val="hu-HU" w:eastAsia="hu-HU"/>
+        </w:rPr>
+        <w:drawing>
+          <wp:inline distT="0" distB="0" distL="0" distR="0" wp14:anchorId="46D3DAA8" wp14:editId="1DD36D05">
+            <wp:extent cx="3089910" cy="1090295"/>
+            <wp:effectExtent l="0" t="0" r="0" b="0"/>
+            <wp:docPr id="1" name="Kép 1"/>
+            <wp:cNvGraphicFramePr>
+              <a:graphicFrameLocks xmlns:a="http://purl.oclc.org/ooxml/drawingml/main" noChangeAspect="1"/>
+            </wp:cNvGraphicFramePr>
+            <a:graphic xmlns:a="http://purl.oclc.org/ooxml/drawingml/main">
+              <a:graphicData uri="http://purl.oclc.org/ooxml/drawingml/picture">
+                <pic:pic xmlns:pic="http://purl.oclc.org/ooxml/drawingml/picture">
+                  <pic:nvPicPr>
+                    <pic:cNvPr id="1" name=""/>
+                    <pic:cNvPicPr/>
+                  </pic:nvPicPr>
+                  <pic:blipFill>
+                    <a:blip r:embed="rId9"/>
+                    <a:stretch>
+                      <a:fillRect/>
+                    </a:stretch>
+                  </pic:blipFill>
+                  <pic:spPr>
+                    <a:xfrm>
+                      <a:off x="0" y="0"/>
+                      <a:ext cx="3089910" cy="1090295"/>
+                    </a:xfrm>
+                    <a:prstGeom prst="rect">
+                      <a:avLst/>
+                    </a:prstGeom>
+                  </pic:spPr>
+                </pic:pic>
+              </a:graphicData>
+            </a:graphic>
+          </wp:inline>
+        </w:drawing>
+      </w:r>
+    </w:p>
+    <w:p>
+      <w:pPr>
+        <w:pStyle w:val="Kpalrs"/>
+      </w:pPr>
+      <w:r>
+        <w:fldChar w:fldCharType="begin"/>
+      </w:r>
+      <w:r>
+        <w:instrText xml:space="preserve"> SEQ ábra \* ARABIC </w:instrText>
+      </w:r>
+      <w:r>
+        <w:fldChar w:fldCharType="separate"/>
+      </w:r>
+      <w:r>
+        <w:rPr>
+          <w:noProof/>
+        </w:rPr>
+        <w:t>1</w:t>
+      </w:r>
+      <w:r>
+        <w:rPr>
+          <w:noProof/>
+        </w:rPr>
+        <w:fldChar w:fldCharType="end"/>
+      </w:r>
+      <w:r>
+        <w:t xml:space="preserve">: </w:t>
+      </w:r>
+      <w:proofErr w:type="spellStart"/>
+      <w:r>
+        <w:t>Autoencoder</w:t>
+      </w:r>
+      <w:proofErr w:type="spellEnd"/>
+      <w:r>
+        <w:t xml:space="preserve"> architecture [8]</w:t>
+      </w:r>
+    </w:p>
+    <w:p>
+      <w:pPr>
+        <w:pStyle w:val="Szvegtrzs"/>
+        <w:rPr>
+          <w:lang w:val="hu-HU"/>
+        </w:rPr>
+      </w:pPr>
+      <w:r>
+        <w:rPr>
+          <w:lang w:val="hu-HU"/>
+        </w:rPr>
+        <w:t xml:space="preserve">The </w:t>
+      </w:r>
+      <w:proofErr w:type="spellStart"/>
+      <w:r>
+        <w:rPr>
+          <w:lang w:val="hu-HU"/>
+        </w:rPr>
+        <w:t>encoder</w:t>
+      </w:r>
+      <w:proofErr w:type="spellEnd"/>
+      <w:r>
+        <w:rPr>
+          <w:lang w:val="hu-HU"/>
+        </w:rPr>
+        <w:t xml:space="preserve"> and </w:t>
+      </w:r>
+      <w:proofErr w:type="spellStart"/>
+      <w:r>
+        <w:rPr>
+          <w:lang w:val="hu-HU"/>
+        </w:rPr>
+        <w:t>decoder</w:t>
+      </w:r>
+      <w:proofErr w:type="spellEnd"/>
+      <w:r>
+        <w:rPr>
+          <w:lang w:val="hu-HU"/>
+        </w:rPr>
+        <w:t xml:space="preserve"> </w:t>
+      </w:r>
+      <w:proofErr w:type="spellStart"/>
+      <w:r>
+        <w:rPr>
+          <w:lang w:val="hu-HU"/>
+        </w:rPr>
+        <w:t>parts</w:t>
+      </w:r>
+      <w:proofErr w:type="spellEnd"/>
+      <w:r>
+        <w:rPr>
+          <w:lang w:val="hu-HU"/>
+        </w:rPr>
+        <w:t xml:space="preserve"> </w:t>
+      </w:r>
+      <w:proofErr w:type="spellStart"/>
+      <w:r>
+        <w:rPr>
+          <w:lang w:val="hu-HU"/>
+        </w:rPr>
+        <w:t>are</w:t>
+      </w:r>
+      <w:proofErr w:type="spellEnd"/>
+      <w:r>
+        <w:rPr>
+          <w:lang w:val="hu-HU"/>
+        </w:rPr>
+        <w:t xml:space="preserve"> </w:t>
+      </w:r>
+      <w:proofErr w:type="spellStart"/>
+      <w:r>
+        <w:rPr>
+          <w:lang w:val="hu-HU"/>
+        </w:rPr>
+        <w:t>represented</w:t>
+      </w:r>
+      <w:proofErr w:type="spellEnd"/>
+      <w:r>
+        <w:rPr>
+          <w:lang w:val="hu-HU"/>
+        </w:rPr>
+        <w:t xml:space="preserve"> </w:t>
+      </w:r>
+      <w:proofErr w:type="spellStart"/>
+      <w:r>
+        <w:rPr>
+          <w:lang w:val="hu-HU"/>
+        </w:rPr>
+        <w:t>by</w:t>
+      </w:r>
+      <w:proofErr w:type="spellEnd"/>
+      <w:r>
+        <w:rPr>
+          <w:lang w:val="hu-HU"/>
+        </w:rPr>
+        <w:t xml:space="preserve"> </w:t>
+      </w:r>
+      <w:proofErr w:type="spellStart"/>
+      <w:r>
+        <w:rPr>
+          <w:lang w:val="hu-HU"/>
+        </w:rPr>
+        <w:t>the</w:t>
+      </w:r>
+      <w:proofErr w:type="spellEnd"/>
+      <w:r>
+        <w:rPr>
+          <w:lang w:val="hu-HU"/>
+        </w:rPr>
+        <w:t xml:space="preserve"> </w:t>
+      </w:r>
+      <w:proofErr w:type="spellStart"/>
+      <w:r>
+        <w:rPr>
+          <w:lang w:val="hu-HU"/>
+        </w:rPr>
         <w:t>model</w:t>
       </w:r>
+      <w:r>
+        <w:rPr>
+          <w:lang w:val="hu-HU"/>
+        </w:rPr>
+        <w:t>’s</w:t>
+      </w:r>
+      <w:proofErr w:type="spellEnd"/>
+      <w:r>
+        <w:rPr>
+          <w:lang w:val="hu-HU"/>
+        </w:rPr>
+        <w:t xml:space="preserve"> </w:t>
+      </w:r>
+      <w:proofErr w:type="spellStart"/>
+      <w:proofErr w:type="gramStart"/>
+      <w:r>
+        <w:rPr>
+          <w:i/>
+          <w:lang w:val="hu-HU"/>
+        </w:rPr>
+        <w:t>encoder</w:t>
+      </w:r>
+      <w:proofErr w:type="spellEnd"/>
+      <w:r>
+        <w:rPr>
+          <w:i/>
+          <w:lang w:val="hu-HU"/>
+        </w:rPr>
+        <w:t>(</w:t>
+      </w:r>
+      <w:proofErr w:type="gramEnd"/>
+      <w:r>
+        <w:rPr>
+          <w:i/>
+          <w:lang w:val="hu-HU"/>
+        </w:rPr>
+        <w:t>)</w:t>
+      </w:r>
+      <w:r>
+        <w:rPr>
+          <w:lang w:val="hu-HU"/>
+        </w:rPr>
+        <w:t xml:space="preserve"> and </w:t>
+      </w:r>
+      <w:proofErr w:type="spellStart"/>
+      <w:r>
+        <w:rPr>
+          <w:i/>
+          <w:lang w:val="hu-HU"/>
+        </w:rPr>
+        <w:t>decoder</w:t>
+      </w:r>
+      <w:proofErr w:type="spellEnd"/>
+      <w:r>
+        <w:rPr>
+          <w:i/>
+          <w:lang w:val="hu-HU"/>
+        </w:rPr>
+        <w:t>()</w:t>
+      </w:r>
+      <w:r>
+        <w:rPr>
+          <w:lang w:val="hu-HU"/>
+        </w:rPr>
+        <w:t xml:space="preserve"> </w:t>
+      </w:r>
+      <w:proofErr w:type="spellStart"/>
+      <w:r>
+        <w:rPr>
+          <w:lang w:val="hu-HU"/>
+        </w:rPr>
+        <w:t>functions</w:t>
+      </w:r>
+      <w:proofErr w:type="spellEnd"/>
+      <w:r>
+        <w:rPr>
+          <w:lang w:val="hu-HU"/>
+        </w:rPr>
+        <w:t xml:space="preserve">. </w:t>
+      </w:r>
+      <w:proofErr w:type="spellStart"/>
+      <w:r>
+        <w:rPr>
+          <w:lang w:val="hu-HU"/>
+        </w:rPr>
+        <w:t>Encoding</w:t>
+      </w:r>
+      <w:proofErr w:type="spellEnd"/>
+      <w:r>
+        <w:rPr>
+          <w:lang w:val="hu-HU"/>
+        </w:rPr>
+        <w:t xml:space="preserve"> is </w:t>
+      </w:r>
+      <w:proofErr w:type="spellStart"/>
+      <w:r>
+        <w:rPr>
+          <w:lang w:val="hu-HU"/>
+        </w:rPr>
+        <w:t>transforming</w:t>
+      </w:r>
+      <w:proofErr w:type="spellEnd"/>
+      <w:r>
+        <w:rPr>
+          <w:lang w:val="hu-HU"/>
+        </w:rPr>
+        <w:t xml:space="preserve"> </w:t>
+      </w:r>
+      <w:proofErr w:type="spellStart"/>
+      <w:r>
+        <w:rPr>
+          <w:lang w:val="hu-HU"/>
+        </w:rPr>
+        <w:t>the</w:t>
+      </w:r>
+      <w:proofErr w:type="spellEnd"/>
+      <w:r>
+        <w:rPr>
+          <w:lang w:val="hu-HU"/>
+        </w:rPr>
+        <w:t xml:space="preserve"> </w:t>
+      </w:r>
+      <w:proofErr w:type="spellStart"/>
+      <w:proofErr w:type="gramStart"/>
+      <w:r>
+        <w:rPr>
+          <w:lang w:val="hu-HU"/>
+        </w:rPr>
+        <w:t>input</w:t>
+      </w:r>
+      <w:proofErr w:type="gramEnd"/>
+      <w:r>
+        <w:rPr>
+          <w:lang w:val="hu-HU"/>
+        </w:rPr>
+        <w:t>’s</w:t>
+      </w:r>
+      <w:proofErr w:type="spellEnd"/>
+      <w:r>
+        <w:rPr>
+          <w:lang w:val="hu-HU"/>
+        </w:rPr>
+        <w:t xml:space="preserve"> </w:t>
+      </w:r>
+      <w:proofErr w:type="spellStart"/>
+      <w:r>
+        <w:rPr>
+          <w:lang w:val="hu-HU"/>
+        </w:rPr>
+        <w:t>dimensionality</w:t>
+      </w:r>
+      <w:proofErr w:type="spellEnd"/>
+      <w:r>
+        <w:rPr>
+          <w:lang w:val="hu-HU"/>
+        </w:rPr>
+        <w:t xml:space="preserve"> </w:t>
+      </w:r>
+      <w:proofErr w:type="spellStart"/>
+      <w:r>
+        <w:rPr>
+          <w:lang w:val="hu-HU"/>
+        </w:rPr>
+        <w:t>to</w:t>
+      </w:r>
+      <w:proofErr w:type="spellEnd"/>
+      <w:r>
+        <w:rPr>
+          <w:lang w:val="hu-HU"/>
+        </w:rPr>
+        <w:t xml:space="preserve"> a </w:t>
+      </w:r>
+      <w:proofErr w:type="spellStart"/>
+      <w:r>
+        <w:rPr>
+          <w:lang w:val="hu-HU"/>
+        </w:rPr>
+        <w:t>compressed</w:t>
+      </w:r>
+      <w:proofErr w:type="spellEnd"/>
+      <w:r>
+        <w:rPr>
+          <w:lang w:val="hu-HU"/>
+        </w:rPr>
+        <w:t>, „</w:t>
+      </w:r>
+      <w:proofErr w:type="spellStart"/>
+      <w:r>
+        <w:rPr>
+          <w:lang w:val="hu-HU"/>
+        </w:rPr>
+        <w:t>latent</w:t>
+      </w:r>
+      <w:proofErr w:type="spellEnd"/>
+      <w:r>
+        <w:rPr>
+          <w:lang w:val="hu-HU"/>
+        </w:rPr>
+        <w:t xml:space="preserve">” </w:t>
+      </w:r>
+      <w:proofErr w:type="spellStart"/>
+      <w:r>
+        <w:rPr>
+          <w:lang w:val="hu-HU"/>
+        </w:rPr>
+        <w:t>representation</w:t>
+      </w:r>
+      <w:proofErr w:type="spellEnd"/>
+      <w:r>
+        <w:rPr>
+          <w:lang w:val="hu-HU"/>
+        </w:rPr>
+        <w:t xml:space="preserve">. </w:t>
+      </w:r>
+      <w:proofErr w:type="spellStart"/>
+      <w:r>
+        <w:rPr>
+          <w:lang w:val="hu-HU"/>
+        </w:rPr>
+        <w:t>Decoding</w:t>
+      </w:r>
+      <w:proofErr w:type="spellEnd"/>
+      <w:r>
+        <w:rPr>
+          <w:lang w:val="hu-HU"/>
+        </w:rPr>
+        <w:t xml:space="preserve"> is </w:t>
+      </w:r>
+      <w:proofErr w:type="spellStart"/>
+      <w:r>
+        <w:rPr>
+          <w:lang w:val="hu-HU"/>
+        </w:rPr>
+        <w:t>transforming</w:t>
+      </w:r>
+      <w:proofErr w:type="spellEnd"/>
+      <w:r>
+        <w:rPr>
+          <w:lang w:val="hu-HU"/>
+        </w:rPr>
+        <w:t xml:space="preserve"> back </w:t>
+      </w:r>
+      <w:proofErr w:type="spellStart"/>
+      <w:r>
+        <w:rPr>
+          <w:lang w:val="hu-HU"/>
+        </w:rPr>
+        <w:t>to</w:t>
+      </w:r>
+      <w:proofErr w:type="spellEnd"/>
+      <w:r>
+        <w:rPr>
+          <w:lang w:val="hu-HU"/>
+        </w:rPr>
+        <w:t xml:space="preserve"> </w:t>
+      </w:r>
+      <w:proofErr w:type="spellStart"/>
+      <w:r>
+        <w:rPr>
+          <w:lang w:val="hu-HU"/>
+        </w:rPr>
+        <w:t>the</w:t>
+      </w:r>
+      <w:proofErr w:type="spellEnd"/>
+      <w:r>
+        <w:rPr>
+          <w:lang w:val="hu-HU"/>
+        </w:rPr>
+        <w:t xml:space="preserve"> </w:t>
+      </w:r>
+      <w:proofErr w:type="spellStart"/>
+      <w:r>
+        <w:rPr>
+          <w:lang w:val="hu-HU"/>
+        </w:rPr>
+        <w:t>original</w:t>
+      </w:r>
+      <w:proofErr w:type="spellEnd"/>
+      <w:r>
+        <w:rPr>
+          <w:lang w:val="hu-HU"/>
+        </w:rPr>
+        <w:t xml:space="preserve"> </w:t>
+      </w:r>
+      <w:proofErr w:type="gramStart"/>
+      <w:r>
+        <w:rPr>
+          <w:lang w:val="hu-HU"/>
+        </w:rPr>
+        <w:t>input</w:t>
+      </w:r>
+      <w:proofErr w:type="gramEnd"/>
+      <w:r>
+        <w:rPr>
+          <w:lang w:val="hu-HU"/>
+        </w:rPr>
+        <w:t xml:space="preserve"> </w:t>
+      </w:r>
+      <w:proofErr w:type="spellStart"/>
+      <w:r>
+        <w:rPr>
+          <w:lang w:val="hu-HU"/>
+        </w:rPr>
+        <w:t>dimensions</w:t>
+      </w:r>
+      <w:proofErr w:type="spellEnd"/>
+      <w:r>
+        <w:rPr>
+          <w:lang w:val="hu-HU"/>
+        </w:rPr>
+        <w:t xml:space="preserve">. The </w:t>
+      </w:r>
+      <w:proofErr w:type="spellStart"/>
+      <w:r>
+        <w:rPr>
+          <w:lang w:val="hu-HU"/>
+        </w:rPr>
+        <w:t>error</w:t>
+      </w:r>
+      <w:proofErr w:type="spellEnd"/>
+      <w:r>
+        <w:rPr>
+          <w:lang w:val="hu-HU"/>
+        </w:rPr>
+        <w:t xml:space="preserve"> is </w:t>
+      </w:r>
+      <w:proofErr w:type="spellStart"/>
+      <w:r>
+        <w:rPr>
+          <w:lang w:val="hu-HU"/>
+        </w:rPr>
+        <w:t>the</w:t>
+      </w:r>
+      <w:proofErr w:type="spellEnd"/>
+      <w:r>
+        <w:rPr>
+          <w:lang w:val="hu-HU"/>
+        </w:rPr>
+        <w:t xml:space="preserve"> </w:t>
+      </w:r>
+      <w:proofErr w:type="spellStart"/>
+      <w:r>
+        <w:rPr>
+          <w:lang w:val="hu-HU"/>
+        </w:rPr>
+        <w:t>difference</w:t>
+      </w:r>
+      <w:proofErr w:type="spellEnd"/>
+      <w:r>
+        <w:rPr>
+          <w:lang w:val="hu-HU"/>
+        </w:rPr>
+        <w:t xml:space="preserve"> </w:t>
+      </w:r>
+      <w:proofErr w:type="spellStart"/>
+      <w:r>
+        <w:rPr>
+          <w:lang w:val="hu-HU"/>
+        </w:rPr>
+        <w:t>between</w:t>
+      </w:r>
+      <w:proofErr w:type="spellEnd"/>
+      <w:r>
+        <w:rPr>
+          <w:lang w:val="hu-HU"/>
+        </w:rPr>
+        <w:t xml:space="preserve"> </w:t>
+      </w:r>
+      <w:proofErr w:type="spellStart"/>
+      <w:r>
+        <w:rPr>
+          <w:lang w:val="hu-HU"/>
+        </w:rPr>
+        <w:t>the</w:t>
+      </w:r>
+      <w:proofErr w:type="spellEnd"/>
+      <w:r>
+        <w:rPr>
+          <w:lang w:val="hu-HU"/>
+        </w:rPr>
+        <w:t xml:space="preserve"> </w:t>
+      </w:r>
+      <w:proofErr w:type="spellStart"/>
+      <w:r>
+        <w:rPr>
+          <w:lang w:val="hu-HU"/>
+        </w:rPr>
+        <w:t>original</w:t>
+      </w:r>
+      <w:proofErr w:type="spellEnd"/>
+      <w:r>
+        <w:rPr>
+          <w:lang w:val="hu-HU"/>
+        </w:rPr>
+        <w:t xml:space="preserve"> </w:t>
+      </w:r>
+      <w:proofErr w:type="gramStart"/>
+      <w:r>
+        <w:rPr>
+          <w:lang w:val="hu-HU"/>
+        </w:rPr>
+        <w:t>input</w:t>
+      </w:r>
+      <w:proofErr w:type="gramEnd"/>
+      <w:r>
+        <w:rPr>
+          <w:lang w:val="hu-HU"/>
+        </w:rPr>
+        <w:t xml:space="preserve"> and </w:t>
+      </w:r>
+      <w:proofErr w:type="spellStart"/>
+      <w:r>
+        <w:rPr>
+          <w:lang w:val="hu-HU"/>
+        </w:rPr>
+        <w:t>the</w:t>
+      </w:r>
+      <w:proofErr w:type="spellEnd"/>
+      <w:r>
+        <w:rPr>
+          <w:lang w:val="hu-HU"/>
+        </w:rPr>
+        <w:t xml:space="preserve"> </w:t>
+      </w:r>
+      <w:proofErr w:type="spellStart"/>
+      <w:r>
+        <w:rPr>
+          <w:lang w:val="hu-HU"/>
+        </w:rPr>
+        <w:t>reconstructed</w:t>
+      </w:r>
+      <w:proofErr w:type="spellEnd"/>
+      <w:r>
+        <w:rPr>
+          <w:lang w:val="hu-HU"/>
+        </w:rPr>
+        <w:t xml:space="preserve"> </w:t>
+      </w:r>
+      <w:proofErr w:type="spellStart"/>
+      <w:r>
+        <w:rPr>
+          <w:lang w:val="hu-HU"/>
+        </w:rPr>
+        <w:t>one</w:t>
+      </w:r>
+      <w:proofErr w:type="spellEnd"/>
+      <w:r>
+        <w:rPr>
+          <w:lang w:val="hu-HU"/>
+        </w:rPr>
+        <w:t xml:space="preserve"> </w:t>
+      </w:r>
+      <w:proofErr w:type="spellStart"/>
+      <w:r>
+        <w:rPr>
+          <w:lang w:val="hu-HU"/>
+        </w:rPr>
+        <w:t>from</w:t>
+      </w:r>
+      <w:proofErr w:type="spellEnd"/>
+      <w:r>
+        <w:rPr>
+          <w:lang w:val="hu-HU"/>
+        </w:rPr>
+        <w:t xml:space="preserve"> </w:t>
+      </w:r>
+      <w:proofErr w:type="spellStart"/>
+      <w:r>
+        <w:rPr>
+          <w:lang w:val="hu-HU"/>
+        </w:rPr>
+        <w:t>the</w:t>
+      </w:r>
+      <w:proofErr w:type="spellEnd"/>
+      <w:r>
+        <w:rPr>
+          <w:lang w:val="hu-HU"/>
+        </w:rPr>
+        <w:t xml:space="preserve"> </w:t>
+      </w:r>
+      <w:proofErr w:type="spellStart"/>
+      <w:r>
+        <w:rPr>
+          <w:lang w:val="hu-HU"/>
+        </w:rPr>
+        <w:t>latent</w:t>
+      </w:r>
+      <w:proofErr w:type="spellEnd"/>
+      <w:r>
+        <w:rPr>
+          <w:lang w:val="hu-HU"/>
+        </w:rPr>
+        <w:t xml:space="preserve"> </w:t>
+      </w:r>
+      <w:proofErr w:type="spellStart"/>
+      <w:r>
+        <w:rPr>
+          <w:lang w:val="hu-HU"/>
+        </w:rPr>
+        <w:t>dimensions</w:t>
+      </w:r>
+      <w:proofErr w:type="spellEnd"/>
+      <w:r>
+        <w:rPr>
+          <w:lang w:val="hu-HU"/>
+        </w:rPr>
+        <w:t>.</w:t>
+      </w:r>
+    </w:p>
+    <w:p>
+      <w:pPr>
+        <w:pStyle w:val="Szvegtrzs"/>
+        <w:rPr>
+          <w:lang w:val="hu-HU"/>
+        </w:rPr>
+      </w:pPr>
+      <w:r>
+        <w:rPr>
+          <w:lang w:val="hu-HU"/>
+        </w:rPr>
+        <w:t xml:space="preserve">In </w:t>
+      </w:r>
+      <w:proofErr w:type="spellStart"/>
+      <w:r>
+        <w:rPr>
+          <w:lang w:val="hu-HU"/>
+        </w:rPr>
+        <w:t>the</w:t>
+      </w:r>
+      <w:proofErr w:type="spellEnd"/>
+      <w:r>
+        <w:rPr>
+          <w:lang w:val="hu-HU"/>
+        </w:rPr>
+        <w:t xml:space="preserve"> </w:t>
+      </w:r>
+      <w:proofErr w:type="spellStart"/>
+      <w:r>
+        <w:rPr>
+          <w:lang w:val="hu-HU"/>
+        </w:rPr>
+        <w:t>case</w:t>
+      </w:r>
+      <w:proofErr w:type="spellEnd"/>
+      <w:r>
+        <w:rPr>
+          <w:lang w:val="hu-HU"/>
+        </w:rPr>
+        <w:t xml:space="preserve"> of </w:t>
+      </w:r>
+      <w:proofErr w:type="spellStart"/>
+      <w:r>
+        <w:rPr>
+          <w:lang w:val="hu-HU"/>
+        </w:rPr>
+        <w:t>graphs</w:t>
+      </w:r>
+      <w:proofErr w:type="spellEnd"/>
+      <w:r>
+        <w:rPr>
+          <w:lang w:val="hu-HU"/>
+        </w:rPr>
+        <w:t xml:space="preserve">, </w:t>
+      </w:r>
+      <w:proofErr w:type="spellStart"/>
+      <w:r>
+        <w:rPr>
+          <w:lang w:val="hu-HU"/>
+        </w:rPr>
+        <w:t>dimensionality</w:t>
+      </w:r>
+      <w:proofErr w:type="spellEnd"/>
+      <w:r>
+        <w:rPr>
+          <w:lang w:val="hu-HU"/>
+        </w:rPr>
+        <w:t xml:space="preserve"> is </w:t>
+      </w:r>
+      <w:proofErr w:type="spellStart"/>
+      <w:r>
+        <w:rPr>
+          <w:lang w:val="hu-HU"/>
+        </w:rPr>
+        <w:t>the</w:t>
+      </w:r>
+      <w:proofErr w:type="spellEnd"/>
+      <w:r>
+        <w:rPr>
+          <w:lang w:val="hu-HU"/>
+        </w:rPr>
+        <w:t xml:space="preserve"> </w:t>
+      </w:r>
+      <w:proofErr w:type="spellStart"/>
+      <w:r>
+        <w:rPr>
+          <w:lang w:val="hu-HU"/>
+        </w:rPr>
+        <w:t>graph</w:t>
+      </w:r>
+      <w:proofErr w:type="spellEnd"/>
+      <w:r>
+        <w:rPr>
+          <w:lang w:val="hu-HU"/>
+        </w:rPr>
+        <w:t xml:space="preserve"> </w:t>
+      </w:r>
+      <w:proofErr w:type="spellStart"/>
+      <w:r>
+        <w:rPr>
+          <w:lang w:val="hu-HU"/>
+        </w:rPr>
+        <w:t>itself</w:t>
+      </w:r>
+      <w:proofErr w:type="spellEnd"/>
+      <w:r>
+        <w:rPr>
+          <w:lang w:val="hu-HU"/>
+        </w:rPr>
+        <w:t xml:space="preserve"> and </w:t>
+      </w:r>
+      <w:proofErr w:type="spellStart"/>
+      <w:r>
+        <w:rPr>
+          <w:lang w:val="hu-HU"/>
+        </w:rPr>
+        <w:t>optionally</w:t>
+      </w:r>
+      <w:proofErr w:type="spellEnd"/>
+      <w:r>
+        <w:rPr>
+          <w:lang w:val="hu-HU"/>
+        </w:rPr>
+        <w:t xml:space="preserve"> </w:t>
+      </w:r>
+      <w:proofErr w:type="spellStart"/>
+      <w:r>
+        <w:rPr>
+          <w:lang w:val="hu-HU"/>
+        </w:rPr>
+        <w:t>additional</w:t>
+      </w:r>
+      <w:proofErr w:type="spellEnd"/>
+      <w:r>
+        <w:rPr>
+          <w:lang w:val="hu-HU"/>
+        </w:rPr>
+        <w:t xml:space="preserve"> </w:t>
+      </w:r>
+      <w:proofErr w:type="spellStart"/>
+      <w:r>
+        <w:rPr>
+          <w:lang w:val="hu-HU"/>
+        </w:rPr>
+        <w:t>features</w:t>
+      </w:r>
+      <w:proofErr w:type="spellEnd"/>
+      <w:r>
+        <w:rPr>
+          <w:lang w:val="hu-HU"/>
+        </w:rPr>
+        <w:t xml:space="preserve">. </w:t>
+      </w:r>
+      <w:proofErr w:type="spellStart"/>
+      <w:r>
+        <w:rPr>
+          <w:lang w:val="hu-HU"/>
+        </w:rPr>
+        <w:t>When</w:t>
+      </w:r>
+      <w:proofErr w:type="spellEnd"/>
+      <w:r>
+        <w:rPr>
+          <w:lang w:val="hu-HU"/>
+        </w:rPr>
+        <w:t xml:space="preserve"> </w:t>
+      </w:r>
+      <w:proofErr w:type="spellStart"/>
+      <w:r>
+        <w:rPr>
+          <w:lang w:val="hu-HU"/>
+        </w:rPr>
+        <w:t>applying</w:t>
+      </w:r>
+      <w:proofErr w:type="spellEnd"/>
+      <w:r>
+        <w:rPr>
+          <w:lang w:val="hu-HU"/>
+        </w:rPr>
+        <w:t xml:space="preserve"> </w:t>
+      </w:r>
+      <w:proofErr w:type="spellStart"/>
+      <w:r>
+        <w:rPr>
+          <w:lang w:val="hu-HU"/>
+        </w:rPr>
+        <w:t>the</w:t>
+      </w:r>
+      <w:proofErr w:type="spellEnd"/>
+      <w:r>
+        <w:rPr>
+          <w:lang w:val="hu-HU"/>
+        </w:rPr>
+        <w:t xml:space="preserve"> </w:t>
+      </w:r>
+      <w:proofErr w:type="spellStart"/>
+      <w:r>
+        <w:rPr>
+          <w:lang w:val="hu-HU"/>
+        </w:rPr>
+        <w:t>model</w:t>
+      </w:r>
+      <w:proofErr w:type="spellEnd"/>
+      <w:r>
+        <w:rPr>
+          <w:lang w:val="hu-HU"/>
+        </w:rPr>
+        <w:t xml:space="preserve"> </w:t>
+      </w:r>
+      <w:proofErr w:type="spellStart"/>
+      <w:r>
+        <w:rPr>
+          <w:lang w:val="hu-HU"/>
+        </w:rPr>
+        <w:t>on</w:t>
+      </w:r>
+      <w:proofErr w:type="spellEnd"/>
+      <w:r>
+        <w:rPr>
+          <w:lang w:val="hu-HU"/>
+        </w:rPr>
+        <w:t xml:space="preserve"> a </w:t>
+      </w:r>
+      <w:proofErr w:type="spellStart"/>
+      <w:r>
+        <w:rPr>
+          <w:lang w:val="hu-HU"/>
+        </w:rPr>
+        <w:t>graph</w:t>
+      </w:r>
+      <w:proofErr w:type="spellEnd"/>
+      <w:r>
+        <w:rPr>
+          <w:lang w:val="hu-HU"/>
+        </w:rPr>
+        <w:t xml:space="preserve">, </w:t>
+      </w:r>
+      <w:proofErr w:type="spellStart"/>
+      <w:r>
+        <w:rPr>
+          <w:lang w:val="hu-HU"/>
+        </w:rPr>
+        <w:t>only</w:t>
+      </w:r>
+      <w:proofErr w:type="spellEnd"/>
+      <w:r>
+        <w:rPr>
+          <w:lang w:val="hu-HU"/>
+        </w:rPr>
+        <w:t xml:space="preserve"> </w:t>
+      </w:r>
+      <w:proofErr w:type="spellStart"/>
+      <w:r>
+        <w:rPr>
+          <w:lang w:val="hu-HU"/>
+        </w:rPr>
+        <w:t>the</w:t>
+      </w:r>
+      <w:proofErr w:type="spellEnd"/>
+      <w:r>
+        <w:rPr>
+          <w:lang w:val="hu-HU"/>
+        </w:rPr>
+        <w:t xml:space="preserve"> </w:t>
+      </w:r>
+      <w:proofErr w:type="spellStart"/>
+      <w:r>
+        <w:rPr>
+          <w:lang w:val="hu-HU"/>
+        </w:rPr>
+        <w:t>decoder</w:t>
+      </w:r>
+      <w:proofErr w:type="spellEnd"/>
+      <w:r>
+        <w:rPr>
+          <w:lang w:val="hu-HU"/>
+        </w:rPr>
+        <w:t xml:space="preserve"> is </w:t>
+      </w:r>
+      <w:proofErr w:type="spellStart"/>
+      <w:r>
+        <w:rPr>
+          <w:lang w:val="hu-HU"/>
+        </w:rPr>
+        <w:t>used</w:t>
+      </w:r>
+      <w:proofErr w:type="spellEnd"/>
+      <w:r>
+        <w:rPr>
+          <w:lang w:val="hu-HU"/>
+        </w:rPr>
+        <w:t xml:space="preserve">, and </w:t>
+      </w:r>
+      <w:proofErr w:type="spellStart"/>
+      <w:r>
+        <w:rPr>
+          <w:lang w:val="hu-HU"/>
+        </w:rPr>
+        <w:t>any</w:t>
+      </w:r>
+      <w:proofErr w:type="spellEnd"/>
+      <w:r>
+        <w:rPr>
+          <w:lang w:val="hu-HU"/>
+        </w:rPr>
+        <w:t xml:space="preserve"> </w:t>
+      </w:r>
+      <w:proofErr w:type="spellStart"/>
+      <w:r>
+        <w:rPr>
+          <w:lang w:val="hu-HU"/>
+        </w:rPr>
+        <w:t>new</w:t>
+      </w:r>
+      <w:proofErr w:type="spellEnd"/>
+      <w:r>
+        <w:rPr>
+          <w:lang w:val="hu-HU"/>
+        </w:rPr>
+        <w:t xml:space="preserve"> </w:t>
+      </w:r>
+      <w:proofErr w:type="spellStart"/>
+      <w:r>
+        <w:rPr>
+          <w:lang w:val="hu-HU"/>
+        </w:rPr>
+        <w:t>vertices</w:t>
+      </w:r>
+      <w:proofErr w:type="spellEnd"/>
+      <w:r>
+        <w:rPr>
+          <w:lang w:val="hu-HU"/>
+        </w:rPr>
+        <w:t xml:space="preserve"> </w:t>
+      </w:r>
+      <w:proofErr w:type="spellStart"/>
+      <w:r>
+        <w:rPr>
+          <w:lang w:val="hu-HU"/>
+        </w:rPr>
+        <w:t>added</w:t>
+      </w:r>
+      <w:proofErr w:type="spellEnd"/>
+      <w:r>
+        <w:rPr>
+          <w:lang w:val="hu-HU"/>
+        </w:rPr>
+        <w:t xml:space="preserve"> </w:t>
+      </w:r>
+      <w:proofErr w:type="spellStart"/>
+      <w:r>
+        <w:rPr>
+          <w:lang w:val="hu-HU"/>
+        </w:rPr>
+        <w:t>will</w:t>
+      </w:r>
+      <w:proofErr w:type="spellEnd"/>
+      <w:r>
+        <w:rPr>
+          <w:lang w:val="hu-HU"/>
+        </w:rPr>
+        <w:t xml:space="preserve"> </w:t>
+      </w:r>
+      <w:proofErr w:type="spellStart"/>
+      <w:r>
+        <w:rPr>
+          <w:lang w:val="hu-HU"/>
+        </w:rPr>
+        <w:t>have</w:t>
+      </w:r>
+      <w:proofErr w:type="spellEnd"/>
+      <w:r>
+        <w:rPr>
+          <w:lang w:val="hu-HU"/>
+        </w:rPr>
+        <w:t xml:space="preserve"> </w:t>
+      </w:r>
+      <w:proofErr w:type="spellStart"/>
+      <w:r>
+        <w:rPr>
+          <w:lang w:val="hu-HU"/>
+        </w:rPr>
+        <w:t>the</w:t>
+      </w:r>
+      <w:proofErr w:type="spellEnd"/>
+      <w:r>
+        <w:rPr>
+          <w:lang w:val="hu-HU"/>
+        </w:rPr>
+        <w:t xml:space="preserve"> </w:t>
+      </w:r>
+      <w:proofErr w:type="spellStart"/>
+      <w:r>
+        <w:rPr>
+          <w:lang w:val="hu-HU"/>
+        </w:rPr>
+        <w:t>predicted</w:t>
+      </w:r>
+      <w:proofErr w:type="spellEnd"/>
+      <w:r>
+        <w:rPr>
+          <w:lang w:val="hu-HU"/>
+        </w:rPr>
+        <w:t xml:space="preserve"> </w:t>
+      </w:r>
+      <w:proofErr w:type="spellStart"/>
+      <w:r>
+        <w:rPr>
+          <w:lang w:val="hu-HU"/>
+        </w:rPr>
+        <w:t>edges</w:t>
+      </w:r>
+      <w:proofErr w:type="spellEnd"/>
+      <w:r>
+        <w:rPr>
+          <w:lang w:val="hu-HU"/>
+        </w:rPr>
+        <w:t xml:space="preserve"> </w:t>
+      </w:r>
+      <w:proofErr w:type="spellStart"/>
+      <w:r>
+        <w:rPr>
+          <w:lang w:val="hu-HU"/>
+        </w:rPr>
+        <w:t>between</w:t>
+      </w:r>
+      <w:proofErr w:type="spellEnd"/>
+      <w:r>
+        <w:rPr>
+          <w:lang w:val="hu-HU"/>
+        </w:rPr>
+        <w:t xml:space="preserve"> </w:t>
+      </w:r>
+      <w:proofErr w:type="spellStart"/>
+      <w:r>
+        <w:rPr>
+          <w:lang w:val="hu-HU"/>
+        </w:rPr>
+        <w:t>each</w:t>
+      </w:r>
+      <w:proofErr w:type="spellEnd"/>
+      <w:r>
+        <w:rPr>
+          <w:lang w:val="hu-HU"/>
+        </w:rPr>
+        <w:t xml:space="preserve"> </w:t>
+      </w:r>
+      <w:proofErr w:type="spellStart"/>
+      <w:r>
+        <w:rPr>
+          <w:lang w:val="hu-HU"/>
+        </w:rPr>
+        <w:t>other</w:t>
+      </w:r>
+      <w:proofErr w:type="spellEnd"/>
+      <w:r>
+        <w:rPr>
+          <w:lang w:val="hu-HU"/>
+        </w:rPr>
+        <w:t xml:space="preserve"> and </w:t>
+      </w:r>
+      <w:proofErr w:type="spellStart"/>
+      <w:r>
+        <w:rPr>
+          <w:lang w:val="hu-HU"/>
+        </w:rPr>
+        <w:t>the</w:t>
+      </w:r>
+      <w:proofErr w:type="spellEnd"/>
+      <w:r>
+        <w:rPr>
+          <w:lang w:val="hu-HU"/>
+        </w:rPr>
+        <w:t xml:space="preserve"> </w:t>
+      </w:r>
+      <w:proofErr w:type="spellStart"/>
+      <w:r>
+        <w:rPr>
+          <w:lang w:val="hu-HU"/>
+        </w:rPr>
+        <w:t>original</w:t>
+      </w:r>
+      <w:proofErr w:type="spellEnd"/>
+      <w:r>
+        <w:rPr>
+          <w:lang w:val="hu-HU"/>
+        </w:rPr>
+        <w:t xml:space="preserve"> </w:t>
+      </w:r>
+      <w:proofErr w:type="spellStart"/>
+      <w:r>
+        <w:rPr>
+          <w:lang w:val="hu-HU"/>
+        </w:rPr>
+        <w:t>vertices</w:t>
+      </w:r>
+      <w:proofErr w:type="spellEnd"/>
+      <w:r>
+        <w:rPr>
+          <w:lang w:val="hu-HU"/>
+        </w:rPr>
+        <w:t>.</w:t>
+      </w:r>
+    </w:p>
+    <w:p>
+      <w:pPr>
+        <w:pStyle w:val="Szvegtrzs"/>
+        <w:rPr>
+          <w:lang w:val="hu-HU"/>
+        </w:rPr>
+      </w:pPr>
+      <w:r>
+        <w:rPr>
+          <w:lang w:val="hu-HU"/>
+        </w:rPr>
+        <w:t xml:space="preserve">The </w:t>
+      </w:r>
+      <w:proofErr w:type="spellStart"/>
+      <w:r>
+        <w:rPr>
+          <w:lang w:val="hu-HU"/>
+        </w:rPr>
+        <w:t>model</w:t>
+      </w:r>
       <w:proofErr w:type="spellEnd"/>
       <w:r>
         <w:rPr>
@@ -1914,6 +3241,146 @@
           <w:lang w:val="hu-HU"/>
         </w:rPr>
         <w:t>decoding</w:t>
+      </w:r>
+      <w:proofErr w:type="spellEnd"/>
+      <w:r>
+        <w:rPr>
+          <w:lang w:val="hu-HU"/>
+        </w:rPr>
+        <w:t xml:space="preserve">. </w:t>
+      </w:r>
+      <w:proofErr w:type="spellStart"/>
+      <w:r>
+        <w:rPr>
+          <w:lang w:val="hu-HU"/>
+        </w:rPr>
+        <w:t>Activation</w:t>
+      </w:r>
+      <w:proofErr w:type="spellEnd"/>
+      <w:r>
+        <w:rPr>
+          <w:lang w:val="hu-HU"/>
+        </w:rPr>
+        <w:t xml:space="preserve"> </w:t>
+      </w:r>
+      <w:proofErr w:type="spellStart"/>
+      <w:r>
+        <w:rPr>
+          <w:lang w:val="hu-HU"/>
+        </w:rPr>
+        <w:t>between</w:t>
+      </w:r>
+      <w:proofErr w:type="spellEnd"/>
+      <w:r>
+        <w:rPr>
+          <w:lang w:val="hu-HU"/>
+        </w:rPr>
+        <w:t xml:space="preserve"> </w:t>
+      </w:r>
+      <w:proofErr w:type="spellStart"/>
+      <w:r>
+        <w:rPr>
+          <w:lang w:val="hu-HU"/>
+        </w:rPr>
+        <w:t>the</w:t>
+      </w:r>
+      <w:proofErr w:type="spellEnd"/>
+      <w:r>
+        <w:rPr>
+          <w:lang w:val="hu-HU"/>
+        </w:rPr>
+        <w:t xml:space="preserve"> 1st and 2nd </w:t>
+      </w:r>
+      <w:proofErr w:type="spellStart"/>
+      <w:r>
+        <w:rPr>
+          <w:lang w:val="hu-HU"/>
+        </w:rPr>
+        <w:t>layers</w:t>
+      </w:r>
+      <w:proofErr w:type="spellEnd"/>
+      <w:r>
+        <w:rPr>
+          <w:lang w:val="hu-HU"/>
+        </w:rPr>
+        <w:t xml:space="preserve"> </w:t>
+      </w:r>
+      <w:proofErr w:type="spellStart"/>
+      <w:r>
+        <w:rPr>
+          <w:lang w:val="hu-HU"/>
+        </w:rPr>
+        <w:t>are</w:t>
+      </w:r>
+      <w:proofErr w:type="spellEnd"/>
+      <w:r>
+        <w:rPr>
+          <w:lang w:val="hu-HU"/>
+        </w:rPr>
+        <w:t xml:space="preserve"> </w:t>
+      </w:r>
+      <w:proofErr w:type="spellStart"/>
+      <w:r>
+        <w:rPr>
+          <w:lang w:val="hu-HU"/>
+        </w:rPr>
+        <w:t>ReLU</w:t>
+      </w:r>
+      <w:proofErr w:type="spellEnd"/>
+      <w:r>
+        <w:rPr>
+          <w:lang w:val="hu-HU"/>
+        </w:rPr>
+        <w:t xml:space="preserve">, </w:t>
+      </w:r>
+      <w:proofErr w:type="spellStart"/>
+      <w:r>
+        <w:rPr>
+          <w:lang w:val="hu-HU"/>
+        </w:rPr>
+        <w:t>the</w:t>
+      </w:r>
+      <w:proofErr w:type="spellEnd"/>
+      <w:r>
+        <w:rPr>
+          <w:lang w:val="hu-HU"/>
+        </w:rPr>
+        <w:t xml:space="preserve"> </w:t>
+      </w:r>
+      <w:proofErr w:type="spellStart"/>
+      <w:r>
+        <w:rPr>
+          <w:lang w:val="hu-HU"/>
+        </w:rPr>
+        <w:t>others</w:t>
+      </w:r>
+      <w:proofErr w:type="spellEnd"/>
+      <w:r>
+        <w:rPr>
+          <w:lang w:val="hu-HU"/>
+        </w:rPr>
+        <w:t xml:space="preserve"> </w:t>
+      </w:r>
+      <w:proofErr w:type="spellStart"/>
+      <w:r>
+        <w:rPr>
+          <w:lang w:val="hu-HU"/>
+        </w:rPr>
+        <w:t>are</w:t>
+      </w:r>
+      <w:proofErr w:type="spellEnd"/>
+      <w:r>
+        <w:rPr>
+          <w:lang w:val="hu-HU"/>
+        </w:rPr>
+        <w:t xml:space="preserve"> </w:t>
+      </w:r>
+      <w:proofErr w:type="spellStart"/>
+      <w:r>
+        <w:rPr>
+          <w:lang w:val="hu-HU"/>
+        </w:rPr>
+        <w:t>linear</w:t>
       </w:r>
       <w:proofErr w:type="spellEnd"/>
       <w:r>
@@ -3117,7 +4584,6 @@
       </w:pPr>
       <w:proofErr w:type="spellStart"/>
       <w:r>
-        <w:lastRenderedPageBreak/>
         <w:t>refractivity</w:t>
       </w:r>
       <w:proofErr w:type="spellEnd"/>
@@ -6100,7 +7566,6 @@
       </w:pPr>
       <w:proofErr w:type="spellStart"/>
       <w:r>
-        <w:lastRenderedPageBreak/>
         <w:t>With</w:t>
       </w:r>
       <w:proofErr w:type="spellEnd"/>
@@ -6530,7 +7995,7 @@
       <w:pPr>
         <w:pStyle w:val="references"/>
       </w:pPr>
-      <w:hyperlink r:id="rId9" w:history="1">
+      <w:hyperlink r:id="rId10" w:history="1">
         <w:r>
           <w:rPr>
             <w:rStyle w:val="Hiperhivatkozs"/>
@@ -6543,7 +8008,7 @@
       <w:pPr>
         <w:pStyle w:val="references"/>
       </w:pPr>
-      <w:hyperlink r:id="rId10" w:history="1">
+      <w:hyperlink r:id="rId11" w:history="1">
         <w:r>
           <w:rPr>
             <w:rStyle w:val="Hiperhivatkozs"/>
@@ -6556,7 +8021,7 @@
       <w:pPr>
         <w:pStyle w:val="references"/>
       </w:pPr>
-      <w:hyperlink r:id="rId11" w:history="1">
+      <w:hyperlink r:id="rId12" w:history="1">
         <w:r>
           <w:rPr>
             <w:rStyle w:val="Hiperhivatkozs"/>
@@ -6569,7 +8034,7 @@
       <w:pPr>
         <w:pStyle w:val="references"/>
       </w:pPr>
-      <w:hyperlink r:id="rId12" w:history="1">
+      <w:hyperlink r:id="rId13" w:history="1">
         <w:r>
           <w:rPr>
             <w:rStyle w:val="Hiperhivatkozs"/>
@@ -6582,7 +8047,7 @@
       <w:pPr>
         <w:pStyle w:val="references"/>
       </w:pPr>
-      <w:hyperlink r:id="rId13" w:history="1">
+      <w:hyperlink r:id="rId14" w:history="1">
         <w:r>
           <w:rPr>
             <w:rStyle w:val="Hiperhivatkozs"/>
@@ -6595,7 +8060,7 @@
       <w:pPr>
         <w:pStyle w:val="references"/>
       </w:pPr>
-      <w:hyperlink r:id="rId14" w:history="1">
+      <w:hyperlink r:id="rId15" w:history="1">
         <w:r>
           <w:rPr>
             <w:rStyle w:val="Hiperhivatkozs"/>
@@ -6609,9 +8074,32 @@
       <w:pPr>
         <w:pStyle w:val="references"/>
       </w:pPr>
-      <w:r>
-        <w:t>https://github.com/jsyoon0823/GAIN</w:t>
-      </w:r>
+      <w:hyperlink r:id="rId16" w:history="1">
+        <w:r>
+          <w:rPr>
+            <w:rStyle w:val="Hiperhivatkozs"/>
+          </w:rPr>
+          <w:t>https://github.com/jsyoon0823/GAIN</w:t>
+        </w:r>
+      </w:hyperlink>
+    </w:p>
+    <w:p>
+      <w:pPr>
+        <w:pStyle w:val="references"/>
+      </w:pPr>
+      <w:hyperlink r:id="rId17" w:history="1">
+        <w:r>
+          <w:rPr>
+            <w:rStyle w:val="Hiperhivatkozs"/>
+          </w:rPr>
+          <w:t>https://arxiv.org/abs/2003.05991</w:t>
+        </w:r>
+      </w:hyperlink>
+    </w:p>
+    <w:p>
+      <w:pPr>
+        <w:pStyle w:val="references"/>
+      </w:pPr>
     </w:p>
     <w:p>
       <w:pPr>
@@ -9364,6 +10852,33 @@
       <w:u w:val="single"/>
     </w:rPr>
   </w:style>
+  <w:style w:type="character" w:styleId="Mrltotthiperhivatkozs">
+    <w:name w:val="FollowedHyperlink"/>
+    <w:basedOn w:val="Bekezdsalapbettpusa"/>
+    <w:rsid w:val="00BC2EC5"/>
+    <w:rPr>
+      <w:color w:val="954F72" w:themeColor="followedHyperlink"/>
+      <w:u w:val="single"/>
+    </w:rPr>
+  </w:style>
+  <w:style w:type="paragraph" w:styleId="Kpalrs">
+    <w:name w:val="caption"/>
+    <w:basedOn w:val="Norml"/>
+    <w:next w:val="Norml"/>
+    <w:unhideWhenUsed/>
+    <w:qFormat/>
+    <w:rsid w:val="00BC2EC5"/>
+    <w:pPr>
+      <w:spacing w:after="10pt"/>
+    </w:pPr>
+    <w:rPr>
+      <w:i/>
+      <w:iCs/>
+      <w:color w:val="44546A" w:themeColor="text2"/>
+      <w:sz w:val="18"/>
+      <w:szCs w:val="18"/>
+    </w:rPr>
+  </w:style>
 </w:styles>
 </file>
 
@@ -9633,7 +11148,7 @@
 </file>
 
 <file path=customXml/itemProps1.xml><?xml version="1.0" encoding="utf-8"?>
-<ds:datastoreItem xmlns:ds="http://purl.oclc.org/ooxml/officeDocument/customXml" ds:itemID="{8A0ADA6C-6196-425C-B3D5-1637C92B544E}">
+<ds:datastoreItem xmlns:ds="http://purl.oclc.org/ooxml/officeDocument/customXml" ds:itemID="{556650AE-390A-4DF4-8BE9-0A5412885A0A}">
   <ds:schemaRefs>
     <ds:schemaRef ds:uri="http://schemas.openxmlformats.org/officeDocument/2006/bibliography"/>
   </ds:schemaRefs>
